--- a/Year 2/Software Design/FR.docx
+++ b/Year 2/Software Design/FR.docx
@@ -1,6 +1,6 @@
 
 <file path=word/document.xml><?xml version="1.0" encoding="utf-8"?>
-<w:document xmlns:wpc="http://schemas.microsoft.com/office/word/2010/wordprocessingCanvas" xmlns:mc="http://schemas.openxmlformats.org/markup-compatibility/2006" xmlns:o="urn:schemas-microsoft-com:office:office" xmlns:r="http://schemas.openxmlformats.org/officeDocument/2006/relationships" xmlns:m="http://schemas.openxmlformats.org/officeDocument/2006/math" xmlns:v="urn:schemas-microsoft-com:vml" xmlns:wp14="http://schemas.microsoft.com/office/word/2010/wordprocessingDrawing" xmlns:wp="http://schemas.openxmlformats.org/drawingml/2006/wordprocessingDrawing" xmlns:w10="urn:schemas-microsoft-com:office:word" xmlns:w="http://schemas.openxmlformats.org/wordprocessingml/2006/main" xmlns:w14="http://schemas.microsoft.com/office/word/2010/wordml" xmlns:w15="http://schemas.microsoft.com/office/word/2012/wordml" xmlns:wpg="http://schemas.microsoft.com/office/word/2010/wordprocessingGroup" xmlns:wpi="http://schemas.microsoft.com/office/word/2010/wordprocessingInk" xmlns:wne="http://schemas.microsoft.com/office/word/2006/wordml" xmlns:wps="http://schemas.microsoft.com/office/word/2010/wordprocessingShape" mc:Ignorable="w14 w15 wp14">
+<w:document xmlns:wpc="http://schemas.microsoft.com/office/word/2010/wordprocessingCanvas" xmlns:cx="http://schemas.microsoft.com/office/drawing/2014/chartex" xmlns:cx1="http://schemas.microsoft.com/office/drawing/2015/9/8/chartex" xmlns:cx2="http://schemas.microsoft.com/office/drawing/2015/10/21/chartex" xmlns:cx3="http://schemas.microsoft.com/office/drawing/2016/5/9/chartex" xmlns:cx4="http://schemas.microsoft.com/office/drawing/2016/5/10/chartex" xmlns:cx5="http://schemas.microsoft.com/office/drawing/2016/5/11/chartex" xmlns:cx6="http://schemas.microsoft.com/office/drawing/2016/5/12/chartex" xmlns:cx7="http://schemas.microsoft.com/office/drawing/2016/5/13/chartex" xmlns:cx8="http://schemas.microsoft.com/office/drawing/2016/5/14/chartex" xmlns:mc="http://schemas.openxmlformats.org/markup-compatibility/2006" xmlns:aink="http://schemas.microsoft.com/office/drawing/2016/ink" xmlns:am3d="http://schemas.microsoft.com/office/drawing/2017/model3d" xmlns:o="urn:schemas-microsoft-com:office:office" xmlns:r="http://schemas.openxmlformats.org/officeDocument/2006/relationships" xmlns:m="http://schemas.openxmlformats.org/officeDocument/2006/math" xmlns:v="urn:schemas-microsoft-com:vml" xmlns:wp14="http://schemas.microsoft.com/office/word/2010/wordprocessingDrawing" xmlns:wp="http://schemas.openxmlformats.org/drawingml/2006/wordprocessingDrawing" xmlns:w10="urn:schemas-microsoft-com:office:word" xmlns:w="http://schemas.openxmlformats.org/wordprocessingml/2006/main" xmlns:w14="http://schemas.microsoft.com/office/word/2010/wordml" xmlns:w15="http://schemas.microsoft.com/office/word/2012/wordml" xmlns:w16cid="http://schemas.microsoft.com/office/word/2016/wordml/cid" xmlns:w16se="http://schemas.microsoft.com/office/word/2015/wordml/symex" xmlns:wpg="http://schemas.microsoft.com/office/word/2010/wordprocessingGroup" xmlns:wpi="http://schemas.microsoft.com/office/word/2010/wordprocessingInk" xmlns:wne="http://schemas.microsoft.com/office/word/2006/wordml" xmlns:wps="http://schemas.microsoft.com/office/word/2010/wordprocessingShape" mc:Ignorable="w14 w15 w16se w16cid wp14">
   <w:body>
     <w:p>
       <w:pPr>
@@ -118,15 +118,7 @@
         </w:numPr>
       </w:pPr>
       <w:r>
-        <w:t xml:space="preserve">Primary mode of communication must be Command Messaging </w:t>
-      </w:r>
-      <w:proofErr w:type="gramStart"/>
-      <w:r>
-        <w:t>System(</w:t>
-      </w:r>
-      <w:proofErr w:type="gramEnd"/>
-      <w:r>
-        <w:t>CMS)</w:t>
+        <w:t>Primary mode of communication must be Command Messaging System(CMS)</w:t>
       </w:r>
       <w:r>
         <w:t>.</w:t>
@@ -204,25 +196,7 @@
         </w:numPr>
       </w:pPr>
       <w:r>
-        <w:t xml:space="preserve">EFPS for outbound aircraft must contain </w:t>
-      </w:r>
-      <w:r>
-        <w:t xml:space="preserve">Expected Time of </w:t>
-      </w:r>
-      <w:r>
-        <w:t>Departure (ETD</w:t>
-      </w:r>
-      <w:r>
-        <w:t xml:space="preserve">) and Actual Time of </w:t>
-      </w:r>
-      <w:r>
-        <w:t>Departure (ATD</w:t>
-      </w:r>
-      <w:r>
-        <w:t>)</w:t>
-      </w:r>
-      <w:r>
-        <w:t xml:space="preserve"> and the rout information.</w:t>
+        <w:t>EFPS for outbound aircraft must contain Expected Time of Departure (ETD) and Actual Time of Departure (ATD) and the rout information.</w:t>
       </w:r>
     </w:p>
     <w:p>
@@ -437,29 +411,114 @@
       <w:r>
         <w:t>(WR).</w:t>
       </w:r>
+    </w:p>
+    <w:p>
+      <w:pPr>
+        <w:pStyle w:val="ListParagraph"/>
+        <w:numPr>
+          <w:ilvl w:val="0"/>
+          <w:numId w:val="4"/>
+        </w:numPr>
+      </w:pPr>
+      <w:r>
+        <w:t>AIC must provide aircraft with gate number before touchdown</w:t>
+      </w:r>
+      <w:r>
+        <w:t>.</w:t>
+      </w:r>
+    </w:p>
+    <w:p>
+      <w:pPr>
+        <w:pStyle w:val="ListParagraph"/>
+        <w:numPr>
+          <w:ilvl w:val="0"/>
+          <w:numId w:val="4"/>
+        </w:numPr>
+      </w:pPr>
+      <w:r>
+        <w:t>APC must log altitude and airspeed instruction through the EFPS</w:t>
+      </w:r>
+    </w:p>
+    <w:p>
+      <w:pPr>
+        <w:pStyle w:val="ListParagraph"/>
+        <w:numPr>
+          <w:ilvl w:val="0"/>
+          <w:numId w:val="4"/>
+        </w:numPr>
+      </w:pPr>
+      <w:r>
+        <w:t>AIC takes over control from APC when aircraft reaches final approach.</w:t>
+      </w:r>
+    </w:p>
+    <w:p>
+      <w:pPr>
+        <w:pStyle w:val="ListParagraph"/>
+        <w:numPr>
+          <w:ilvl w:val="0"/>
+          <w:numId w:val="4"/>
+        </w:numPr>
+      </w:pPr>
+      <w:r>
+        <w:t>AIC must get the gate number from GMC.</w:t>
+      </w:r>
+    </w:p>
+    <w:p>
+      <w:pPr>
+        <w:pStyle w:val="ListParagraph"/>
+        <w:numPr>
+          <w:ilvl w:val="0"/>
+          <w:numId w:val="4"/>
+        </w:numPr>
+      </w:pPr>
+      <w:r>
+        <w:t>AIC must log the gate number to EFPS.</w:t>
+      </w:r>
+    </w:p>
+    <w:p>
+      <w:pPr>
+        <w:pStyle w:val="ListParagraph"/>
+        <w:numPr>
+          <w:ilvl w:val="0"/>
+          <w:numId w:val="4"/>
+        </w:numPr>
+      </w:pPr>
+      <w:r>
+        <w:t>AIC must advise pilots of their allocated gate.</w:t>
+      </w:r>
+    </w:p>
+    <w:p>
+      <w:pPr>
+        <w:pStyle w:val="ListParagraph"/>
+        <w:numPr>
+          <w:ilvl w:val="0"/>
+          <w:numId w:val="4"/>
+        </w:numPr>
+      </w:pPr>
+      <w:r>
+        <w:t>AIC must archive the EFPS after completion.</w:t>
+      </w:r>
+    </w:p>
+    <w:p>
+      <w:pPr>
+        <w:pStyle w:val="ListParagraph"/>
+        <w:numPr>
+          <w:ilvl w:val="0"/>
+          <w:numId w:val="4"/>
+        </w:numPr>
+      </w:pPr>
+      <w:r>
+        <w:t>WR must include wind speed, wind direction and visibility</w:t>
+      </w:r>
       <w:bookmarkStart w:id="0" w:name="_GoBack"/>
       <w:bookmarkEnd w:id="0"/>
     </w:p>
     <w:p>
       <w:pPr>
-        <w:pStyle w:val="ListParagraph"/>
-        <w:numPr>
-          <w:ilvl w:val="0"/>
-          <w:numId w:val="4"/>
-        </w:numPr>
-      </w:pPr>
-      <w:r>
-        <w:t>AIC must provide aircraft with gate number before touchdown</w:t>
-      </w:r>
-      <w:r>
-        <w:t>.</w:t>
-      </w:r>
-    </w:p>
-    <w:p>
-      <w:pPr>
         <w:pStyle w:val="Heading1"/>
       </w:pPr>
       <w:r>
+        <w:lastRenderedPageBreak/>
         <w:t>Non-Functional</w:t>
       </w:r>
     </w:p>
@@ -532,7 +591,6 @@
         </w:numPr>
       </w:pPr>
       <w:r>
-        <w:lastRenderedPageBreak/>
         <w:t>Pilot information must be validated by Pilot Database (PDB)</w:t>
       </w:r>
     </w:p>
@@ -624,8 +682,8 @@
 </file>
 
 <file path=word/numbering.xml><?xml version="1.0" encoding="utf-8"?>
-<w:numbering xmlns:wpc="http://schemas.microsoft.com/office/word/2010/wordprocessingCanvas" xmlns:mc="http://schemas.openxmlformats.org/markup-compatibility/2006" xmlns:o="urn:schemas-microsoft-com:office:office" xmlns:r="http://schemas.openxmlformats.org/officeDocument/2006/relationships" xmlns:m="http://schemas.openxmlformats.org/officeDocument/2006/math" xmlns:v="urn:schemas-microsoft-com:vml" xmlns:wp14="http://schemas.microsoft.com/office/word/2010/wordprocessingDrawing" xmlns:wp="http://schemas.openxmlformats.org/drawingml/2006/wordprocessingDrawing" xmlns:w10="urn:schemas-microsoft-com:office:word" xmlns:w="http://schemas.openxmlformats.org/wordprocessingml/2006/main" xmlns:w14="http://schemas.microsoft.com/office/word/2010/wordml" xmlns:w15="http://schemas.microsoft.com/office/word/2012/wordml" xmlns:wpg="http://schemas.microsoft.com/office/word/2010/wordprocessingGroup" xmlns:wpi="http://schemas.microsoft.com/office/word/2010/wordprocessingInk" xmlns:wne="http://schemas.microsoft.com/office/word/2006/wordml" xmlns:wps="http://schemas.microsoft.com/office/word/2010/wordprocessingShape" mc:Ignorable="w14 w15 wp14">
-  <w:abstractNum w:abstractNumId="0">
+<w:numbering xmlns:wpc="http://schemas.microsoft.com/office/word/2010/wordprocessingCanvas" xmlns:cx="http://schemas.microsoft.com/office/drawing/2014/chartex" xmlns:cx1="http://schemas.microsoft.com/office/drawing/2015/9/8/chartex" xmlns:cx2="http://schemas.microsoft.com/office/drawing/2015/10/21/chartex" xmlns:cx3="http://schemas.microsoft.com/office/drawing/2016/5/9/chartex" xmlns:cx4="http://schemas.microsoft.com/office/drawing/2016/5/10/chartex" xmlns:cx5="http://schemas.microsoft.com/office/drawing/2016/5/11/chartex" xmlns:cx6="http://schemas.microsoft.com/office/drawing/2016/5/12/chartex" xmlns:cx7="http://schemas.microsoft.com/office/drawing/2016/5/13/chartex" xmlns:cx8="http://schemas.microsoft.com/office/drawing/2016/5/14/chartex" xmlns:mc="http://schemas.openxmlformats.org/markup-compatibility/2006" xmlns:aink="http://schemas.microsoft.com/office/drawing/2016/ink" xmlns:am3d="http://schemas.microsoft.com/office/drawing/2017/model3d" xmlns:o="urn:schemas-microsoft-com:office:office" xmlns:r="http://schemas.openxmlformats.org/officeDocument/2006/relationships" xmlns:m="http://schemas.openxmlformats.org/officeDocument/2006/math" xmlns:v="urn:schemas-microsoft-com:vml" xmlns:wp14="http://schemas.microsoft.com/office/word/2010/wordprocessingDrawing" xmlns:wp="http://schemas.openxmlformats.org/drawingml/2006/wordprocessingDrawing" xmlns:w10="urn:schemas-microsoft-com:office:word" xmlns:w="http://schemas.openxmlformats.org/wordprocessingml/2006/main" xmlns:w14="http://schemas.microsoft.com/office/word/2010/wordml" xmlns:w15="http://schemas.microsoft.com/office/word/2012/wordml" xmlns:w16cid="http://schemas.microsoft.com/office/word/2016/wordml/cid" xmlns:w16se="http://schemas.microsoft.com/office/word/2015/wordml/symex" xmlns:wpg="http://schemas.microsoft.com/office/word/2010/wordprocessingGroup" xmlns:wpi="http://schemas.microsoft.com/office/word/2010/wordprocessingInk" xmlns:wne="http://schemas.microsoft.com/office/word/2006/wordml" xmlns:wps="http://schemas.microsoft.com/office/word/2010/wordprocessingShape" mc:Ignorable="w14 w15 w16se w16cid wp14">
+  <w:abstractNum w:abstractNumId="0" w15:restartNumberingAfterBreak="0">
     <w:nsid w:val="0F8804BC"/>
     <w:multiLevelType w:val="hybridMultilevel"/>
     <w:tmpl w:val="9EB8790C"/>
@@ -738,7 +796,93 @@
       </w:rPr>
     </w:lvl>
   </w:abstractNum>
-  <w:abstractNum w:abstractNumId="1">
+  <w:abstractNum w:abstractNumId="1" w15:restartNumberingAfterBreak="0">
+    <w:nsid w:val="1A281F73"/>
+    <w:multiLevelType w:val="hybridMultilevel"/>
+    <w:tmpl w:val="4F528F32"/>
+    <w:lvl w:ilvl="0" w:tplc="0809000F">
+      <w:start w:val="1"/>
+      <w:numFmt w:val="decimal"/>
+      <w:lvlText w:val="%1."/>
+      <w:lvlJc w:val="left"/>
+      <w:pPr>
+        <w:ind w:left="720" w:hanging="360"/>
+      </w:pPr>
+    </w:lvl>
+    <w:lvl w:ilvl="1" w:tplc="08090019" w:tentative="1">
+      <w:start w:val="1"/>
+      <w:numFmt w:val="lowerLetter"/>
+      <w:lvlText w:val="%2."/>
+      <w:lvlJc w:val="left"/>
+      <w:pPr>
+        <w:ind w:left="1440" w:hanging="360"/>
+      </w:pPr>
+    </w:lvl>
+    <w:lvl w:ilvl="2" w:tplc="0809001B" w:tentative="1">
+      <w:start w:val="1"/>
+      <w:numFmt w:val="lowerRoman"/>
+      <w:lvlText w:val="%3."/>
+      <w:lvlJc w:val="right"/>
+      <w:pPr>
+        <w:ind w:left="2160" w:hanging="180"/>
+      </w:pPr>
+    </w:lvl>
+    <w:lvl w:ilvl="3" w:tplc="0809000F" w:tentative="1">
+      <w:start w:val="1"/>
+      <w:numFmt w:val="decimal"/>
+      <w:lvlText w:val="%4."/>
+      <w:lvlJc w:val="left"/>
+      <w:pPr>
+        <w:ind w:left="2880" w:hanging="360"/>
+      </w:pPr>
+    </w:lvl>
+    <w:lvl w:ilvl="4" w:tplc="08090019" w:tentative="1">
+      <w:start w:val="1"/>
+      <w:numFmt w:val="lowerLetter"/>
+      <w:lvlText w:val="%5."/>
+      <w:lvlJc w:val="left"/>
+      <w:pPr>
+        <w:ind w:left="3600" w:hanging="360"/>
+      </w:pPr>
+    </w:lvl>
+    <w:lvl w:ilvl="5" w:tplc="0809001B" w:tentative="1">
+      <w:start w:val="1"/>
+      <w:numFmt w:val="lowerRoman"/>
+      <w:lvlText w:val="%6."/>
+      <w:lvlJc w:val="right"/>
+      <w:pPr>
+        <w:ind w:left="4320" w:hanging="180"/>
+      </w:pPr>
+    </w:lvl>
+    <w:lvl w:ilvl="6" w:tplc="0809000F" w:tentative="1">
+      <w:start w:val="1"/>
+      <w:numFmt w:val="decimal"/>
+      <w:lvlText w:val="%7."/>
+      <w:lvlJc w:val="left"/>
+      <w:pPr>
+        <w:ind w:left="5040" w:hanging="360"/>
+      </w:pPr>
+    </w:lvl>
+    <w:lvl w:ilvl="7" w:tplc="08090019" w:tentative="1">
+      <w:start w:val="1"/>
+      <w:numFmt w:val="lowerLetter"/>
+      <w:lvlText w:val="%8."/>
+      <w:lvlJc w:val="left"/>
+      <w:pPr>
+        <w:ind w:left="5760" w:hanging="360"/>
+      </w:pPr>
+    </w:lvl>
+    <w:lvl w:ilvl="8" w:tplc="0809001B" w:tentative="1">
+      <w:start w:val="1"/>
+      <w:numFmt w:val="lowerRoman"/>
+      <w:lvlText w:val="%9."/>
+      <w:lvlJc w:val="right"/>
+      <w:pPr>
+        <w:ind w:left="6480" w:hanging="180"/>
+      </w:pPr>
+    </w:lvl>
+  </w:abstractNum>
+  <w:abstractNum w:abstractNumId="2" w15:restartNumberingAfterBreak="0">
     <w:nsid w:val="4245032F"/>
     <w:multiLevelType w:val="hybridMultilevel"/>
     <w:tmpl w:val="8FEE0358"/>
@@ -851,7 +995,7 @@
       </w:rPr>
     </w:lvl>
   </w:abstractNum>
-  <w:abstractNum w:abstractNumId="2">
+  <w:abstractNum w:abstractNumId="3" w15:restartNumberingAfterBreak="0">
     <w:nsid w:val="55D35A6E"/>
     <w:multiLevelType w:val="hybridMultilevel"/>
     <w:tmpl w:val="E8CC983C"/>
@@ -964,7 +1108,7 @@
       </w:rPr>
     </w:lvl>
   </w:abstractNum>
-  <w:abstractNum w:abstractNumId="3">
+  <w:abstractNum w:abstractNumId="4" w15:restartNumberingAfterBreak="0">
     <w:nsid w:val="7CCD0600"/>
     <w:multiLevelType w:val="hybridMultilevel"/>
     <w:tmpl w:val="C1FA1EE4"/>
@@ -1078,22 +1222,25 @@
     </w:lvl>
   </w:abstractNum>
   <w:num w:numId="1">
-    <w:abstractNumId w:val="3"/>
+    <w:abstractNumId w:val="4"/>
   </w:num>
   <w:num w:numId="2">
-    <w:abstractNumId w:val="1"/>
+    <w:abstractNumId w:val="2"/>
   </w:num>
   <w:num w:numId="3">
-    <w:abstractNumId w:val="2"/>
+    <w:abstractNumId w:val="3"/>
   </w:num>
   <w:num w:numId="4">
     <w:abstractNumId w:val="0"/>
+  </w:num>
+  <w:num w:numId="5">
+    <w:abstractNumId w:val="1"/>
   </w:num>
 </w:numbering>
 </file>
 
 <file path=word/styles.xml><?xml version="1.0" encoding="utf-8"?>
-<w:styles xmlns:mc="http://schemas.openxmlformats.org/markup-compatibility/2006" xmlns:r="http://schemas.openxmlformats.org/officeDocument/2006/relationships" xmlns:w="http://schemas.openxmlformats.org/wordprocessingml/2006/main" xmlns:w14="http://schemas.microsoft.com/office/word/2010/wordml" xmlns:w15="http://schemas.microsoft.com/office/word/2012/wordml" mc:Ignorable="w14 w15">
+<w:styles xmlns:mc="http://schemas.openxmlformats.org/markup-compatibility/2006" xmlns:r="http://schemas.openxmlformats.org/officeDocument/2006/relationships" xmlns:w="http://schemas.openxmlformats.org/wordprocessingml/2006/main" xmlns:w14="http://schemas.microsoft.com/office/word/2010/wordml" xmlns:w15="http://schemas.microsoft.com/office/word/2012/wordml" xmlns:w16cid="http://schemas.microsoft.com/office/word/2016/wordml/cid" xmlns:w16se="http://schemas.microsoft.com/office/word/2015/wordml/symex" mc:Ignorable="w14 w15 w16se w16cid">
   <w:docDefaults>
     <w:rPrDefault>
       <w:rPr>
@@ -1109,7 +1256,7 @@
       </w:pPr>
     </w:pPrDefault>
   </w:docDefaults>
-  <w:latentStyles w:defLockedState="0" w:defUIPriority="99" w:defSemiHidden="0" w:defUnhideWhenUsed="0" w:defQFormat="0" w:count="371">
+  <w:latentStyles w:defLockedState="0" w:defUIPriority="99" w:defSemiHidden="0" w:defUnhideWhenUsed="0" w:defQFormat="0" w:count="376">
     <w:lsdException w:name="Normal" w:uiPriority="0" w:qFormat="1"/>
     <w:lsdException w:name="heading 1" w:uiPriority="9" w:qFormat="1"/>
     <w:lsdException w:name="heading 2" w:semiHidden="1" w:uiPriority="9" w:unhideWhenUsed="1" w:qFormat="1"/>
@@ -1215,7 +1362,6 @@
     <w:lsdException w:name="HTML Sample" w:semiHidden="1" w:unhideWhenUsed="1"/>
     <w:lsdException w:name="HTML Typewriter" w:semiHidden="1" w:unhideWhenUsed="1"/>
     <w:lsdException w:name="HTML Variable" w:semiHidden="1" w:unhideWhenUsed="1"/>
-    <w:lsdException w:name="Normal Table" w:semiHidden="1" w:unhideWhenUsed="1"/>
     <w:lsdException w:name="annotation subject" w:semiHidden="1" w:unhideWhenUsed="1"/>
     <w:lsdException w:name="No List" w:semiHidden="1" w:unhideWhenUsed="1"/>
     <w:lsdException w:name="Outline List 1" w:semiHidden="1" w:unhideWhenUsed="1"/>
@@ -1258,11 +1404,8 @@
     <w:lsdException w:name="Table Contemporary" w:semiHidden="1" w:unhideWhenUsed="1"/>
     <w:lsdException w:name="Table Elegant" w:semiHidden="1" w:unhideWhenUsed="1"/>
     <w:lsdException w:name="Table Professional" w:semiHidden="1" w:unhideWhenUsed="1"/>
-    <w:lsdException w:name="Table Subtle 1" w:semiHidden="1" w:unhideWhenUsed="1"/>
     <w:lsdException w:name="Table Subtle 2" w:semiHidden="1" w:unhideWhenUsed="1"/>
     <w:lsdException w:name="Table Web 1" w:semiHidden="1" w:unhideWhenUsed="1"/>
-    <w:lsdException w:name="Table Web 2" w:semiHidden="1" w:unhideWhenUsed="1"/>
-    <w:lsdException w:name="Table Web 3" w:semiHidden="1" w:unhideWhenUsed="1"/>
     <w:lsdException w:name="Balloon Text" w:semiHidden="1" w:unhideWhenUsed="1"/>
     <w:lsdException w:name="Table Grid" w:uiPriority="39"/>
     <w:lsdException w:name="Table Theme" w:semiHidden="1" w:unhideWhenUsed="1"/>
@@ -1481,6 +1624,11 @@
     <w:lsdException w:name="List Table 5 Dark Accent 6" w:uiPriority="50"/>
     <w:lsdException w:name="List Table 6 Colorful Accent 6" w:uiPriority="51"/>
     <w:lsdException w:name="List Table 7 Colorful Accent 6" w:uiPriority="52"/>
+    <w:lsdException w:name="Mention" w:semiHidden="1" w:unhideWhenUsed="1"/>
+    <w:lsdException w:name="Smart Hyperlink" w:semiHidden="1" w:unhideWhenUsed="1"/>
+    <w:lsdException w:name="Hashtag" w:semiHidden="1" w:unhideWhenUsed="1"/>
+    <w:lsdException w:name="Unresolved Mention" w:semiHidden="1" w:unhideWhenUsed="1"/>
+    <w:lsdException w:name="Smart Link" w:semiHidden="1" w:unhideWhenUsed="1"/>
   </w:latentStyles>
   <w:style w:type="paragraph" w:default="1" w:styleId="Normal">
     <w:name w:val="Normal"/>

--- a/Year 2/Software Design/FR.docx
+++ b/Year 2/Software Design/FR.docx
@@ -510,166 +510,166 @@
       <w:r>
         <w:t>WR must include wind speed, wind direction and visibility</w:t>
       </w:r>
+    </w:p>
+    <w:p>
+      <w:pPr>
+        <w:pStyle w:val="Heading1"/>
+      </w:pPr>
+      <w:r>
+        <w:lastRenderedPageBreak/>
+        <w:t>Non-Functional</w:t>
+      </w:r>
+    </w:p>
+    <w:p>
+      <w:pPr>
+        <w:pStyle w:val="ListParagraph"/>
+        <w:numPr>
+          <w:ilvl w:val="0"/>
+          <w:numId w:val="7"/>
+        </w:numPr>
+      </w:pPr>
+      <w:r>
+        <w:t>Secondary mode of communication should be radio for aircraft to controller and landline for controller to controller.</w:t>
+      </w:r>
+    </w:p>
+    <w:p>
+      <w:pPr>
+        <w:pStyle w:val="ListParagraph"/>
+        <w:numPr>
+          <w:ilvl w:val="0"/>
+          <w:numId w:val="7"/>
+        </w:numPr>
+      </w:pPr>
+      <w:r>
+        <w:t>AIC and APC are presented with E</w:t>
+      </w:r>
+      <w:r>
+        <w:t>FPS information via touch screen display</w:t>
+      </w:r>
+    </w:p>
+    <w:p>
+      <w:pPr>
+        <w:pStyle w:val="ListParagraph"/>
+        <w:numPr>
+          <w:ilvl w:val="0"/>
+          <w:numId w:val="7"/>
+        </w:numPr>
+      </w:pPr>
+      <w:r>
+        <w:t>E-FPS information are change via scribe</w:t>
+      </w:r>
+    </w:p>
+    <w:p>
+      <w:pPr>
+        <w:pStyle w:val="ListParagraph"/>
+        <w:numPr>
+          <w:ilvl w:val="0"/>
+          <w:numId w:val="7"/>
+        </w:numPr>
+      </w:pPr>
+      <w:r>
+        <w:t xml:space="preserve">FP should be archived to </w:t>
+      </w:r>
+      <w:r>
+        <w:t>Flight Plan Database(</w:t>
+      </w:r>
+      <w:r>
+        <w:t>FPDB</w:t>
+      </w:r>
+      <w:r>
+        <w:t>)</w:t>
+      </w:r>
+    </w:p>
+    <w:p>
+      <w:pPr>
+        <w:pStyle w:val="ListParagraph"/>
+        <w:numPr>
+          <w:ilvl w:val="0"/>
+          <w:numId w:val="7"/>
+        </w:numPr>
+      </w:pPr>
+      <w:r>
+        <w:t>Pilot information must be validated by Pilot Database (PDB)</w:t>
+      </w:r>
+    </w:p>
+    <w:p>
+      <w:pPr>
+        <w:pStyle w:val="ListParagraph"/>
+        <w:numPr>
+          <w:ilvl w:val="0"/>
+          <w:numId w:val="7"/>
+        </w:numPr>
+      </w:pPr>
+      <w:r>
+        <w:t>WR should be sent to APC every 15 minutes</w:t>
+      </w:r>
+    </w:p>
+    <w:p>
+      <w:pPr>
+        <w:pStyle w:val="ListParagraph"/>
+        <w:numPr>
+          <w:ilvl w:val="0"/>
+          <w:numId w:val="7"/>
+        </w:numPr>
+      </w:pPr>
+      <w:r>
+        <w:t>GMC should communicate with AIC for aircraft taxi</w:t>
+      </w:r>
+    </w:p>
+    <w:p>
+      <w:pPr>
+        <w:pStyle w:val="ListParagraph"/>
+        <w:numPr>
+          <w:ilvl w:val="0"/>
+          <w:numId w:val="7"/>
+        </w:numPr>
+      </w:pPr>
+      <w:r>
+        <w:t>AIC must record the Actual Time of Departure(ATD) on the EFPS</w:t>
+      </w:r>
+    </w:p>
+    <w:p>
+      <w:pPr>
+        <w:pStyle w:val="ListParagraph"/>
+        <w:numPr>
+          <w:ilvl w:val="0"/>
+          <w:numId w:val="7"/>
+        </w:numPr>
+      </w:pPr>
+      <w:r>
+        <w:t>FPL system will allow pilots to submit FP electronically</w:t>
+      </w:r>
+    </w:p>
+    <w:p>
+      <w:pPr>
+        <w:pStyle w:val="ListParagraph"/>
+        <w:numPr>
+          <w:ilvl w:val="0"/>
+          <w:numId w:val="7"/>
+        </w:numPr>
+      </w:pPr>
+      <w:r>
+        <w:t>AIC must record the Actual Time of Arrival(ATA) on the EFPS</w:t>
+      </w:r>
+    </w:p>
+    <w:p>
+      <w:pPr>
+        <w:pStyle w:val="ListParagraph"/>
+        <w:numPr>
+          <w:ilvl w:val="0"/>
+          <w:numId w:val="7"/>
+        </w:numPr>
+      </w:pPr>
+      <w:r>
+        <w:t>AIC should send a copy of EFPS to ATCC before archiving</w:t>
+      </w:r>
+    </w:p>
+    <w:p>
+      <w:pPr>
+        <w:pStyle w:val="ListParagraph"/>
+      </w:pPr>
       <w:bookmarkStart w:id="0" w:name="_GoBack"/>
       <w:bookmarkEnd w:id="0"/>
-    </w:p>
-    <w:p>
-      <w:pPr>
-        <w:pStyle w:val="Heading1"/>
-      </w:pPr>
-      <w:r>
-        <w:lastRenderedPageBreak/>
-        <w:t>Non-Functional</w:t>
-      </w:r>
-    </w:p>
-    <w:p>
-      <w:pPr>
-        <w:pStyle w:val="ListParagraph"/>
-        <w:numPr>
-          <w:ilvl w:val="0"/>
-          <w:numId w:val="2"/>
-        </w:numPr>
-      </w:pPr>
-      <w:r>
-        <w:t>Secondary mode of communication should be radio for aircraft to controller and landline for controller to controller.</w:t>
-      </w:r>
-    </w:p>
-    <w:p>
-      <w:pPr>
-        <w:pStyle w:val="ListParagraph"/>
-        <w:numPr>
-          <w:ilvl w:val="0"/>
-          <w:numId w:val="2"/>
-        </w:numPr>
-      </w:pPr>
-      <w:r>
-        <w:t>AIC and APC are presented with E</w:t>
-      </w:r>
-      <w:r>
-        <w:t>FPS information via touch screen display</w:t>
-      </w:r>
-    </w:p>
-    <w:p>
-      <w:pPr>
-        <w:pStyle w:val="ListParagraph"/>
-        <w:numPr>
-          <w:ilvl w:val="0"/>
-          <w:numId w:val="2"/>
-        </w:numPr>
-      </w:pPr>
-      <w:r>
-        <w:t>E-FPS information are change via scribe</w:t>
-      </w:r>
-    </w:p>
-    <w:p>
-      <w:pPr>
-        <w:pStyle w:val="ListParagraph"/>
-        <w:numPr>
-          <w:ilvl w:val="0"/>
-          <w:numId w:val="2"/>
-        </w:numPr>
-      </w:pPr>
-      <w:r>
-        <w:t xml:space="preserve">FP should be archived to </w:t>
-      </w:r>
-      <w:r>
-        <w:t>Flight Plan Database(</w:t>
-      </w:r>
-      <w:r>
-        <w:t>FPDB</w:t>
-      </w:r>
-      <w:r>
-        <w:t>)</w:t>
-      </w:r>
-    </w:p>
-    <w:p>
-      <w:pPr>
-        <w:pStyle w:val="ListParagraph"/>
-        <w:numPr>
-          <w:ilvl w:val="0"/>
-          <w:numId w:val="2"/>
-        </w:numPr>
-      </w:pPr>
-      <w:r>
-        <w:t>Pilot information must be validated by Pilot Database (PDB)</w:t>
-      </w:r>
-    </w:p>
-    <w:p>
-      <w:pPr>
-        <w:pStyle w:val="ListParagraph"/>
-        <w:numPr>
-          <w:ilvl w:val="0"/>
-          <w:numId w:val="2"/>
-        </w:numPr>
-      </w:pPr>
-      <w:r>
-        <w:t>WR should be sent to APC every 15 minutes</w:t>
-      </w:r>
-    </w:p>
-    <w:p>
-      <w:pPr>
-        <w:pStyle w:val="ListParagraph"/>
-        <w:numPr>
-          <w:ilvl w:val="0"/>
-          <w:numId w:val="2"/>
-        </w:numPr>
-      </w:pPr>
-      <w:r>
-        <w:t>GMC should communicate with AIC for aircraft taxi</w:t>
-      </w:r>
-    </w:p>
-    <w:p>
-      <w:pPr>
-        <w:pStyle w:val="ListParagraph"/>
-        <w:numPr>
-          <w:ilvl w:val="0"/>
-          <w:numId w:val="2"/>
-        </w:numPr>
-      </w:pPr>
-      <w:r>
-        <w:t>AIC must record the Actual Time of Departure(ATD) on the EFPS</w:t>
-      </w:r>
-    </w:p>
-    <w:p>
-      <w:pPr>
-        <w:pStyle w:val="ListParagraph"/>
-        <w:numPr>
-          <w:ilvl w:val="0"/>
-          <w:numId w:val="2"/>
-        </w:numPr>
-      </w:pPr>
-      <w:r>
-        <w:t>FPL system will allow pilots to submit FP electronically</w:t>
-      </w:r>
-    </w:p>
-    <w:p>
-      <w:pPr>
-        <w:pStyle w:val="ListParagraph"/>
-        <w:numPr>
-          <w:ilvl w:val="0"/>
-          <w:numId w:val="2"/>
-        </w:numPr>
-      </w:pPr>
-      <w:r>
-        <w:t>AIC must record the Actual Time of Arrival(ATA) on the EFPS</w:t>
-      </w:r>
-    </w:p>
-    <w:p>
-      <w:pPr>
-        <w:pStyle w:val="ListParagraph"/>
-        <w:numPr>
-          <w:ilvl w:val="0"/>
-          <w:numId w:val="2"/>
-        </w:numPr>
-      </w:pPr>
-      <w:r>
-        <w:t>AIC should send a copy of EFPS to ATCC before archiving</w:t>
-      </w:r>
-    </w:p>
-    <w:p>
-      <w:pPr>
-        <w:pStyle w:val="ListParagraph"/>
-      </w:pPr>
     </w:p>
     <w:sectPr>
       <w:pgSz w:w="12240" w:h="15840"/>
@@ -883,6 +883,232 @@
     </w:lvl>
   </w:abstractNum>
   <w:abstractNum w:abstractNumId="2" w15:restartNumberingAfterBreak="0">
+    <w:nsid w:val="23B7520C"/>
+    <w:multiLevelType w:val="hybridMultilevel"/>
+    <w:tmpl w:val="D9924B90"/>
+    <w:lvl w:ilvl="0" w:tplc="0409000F">
+      <w:start w:val="1"/>
+      <w:numFmt w:val="decimal"/>
+      <w:lvlText w:val="%1."/>
+      <w:lvlJc w:val="left"/>
+      <w:pPr>
+        <w:ind w:left="1080" w:hanging="360"/>
+      </w:pPr>
+      <w:rPr>
+        <w:rFonts w:hint="default"/>
+      </w:rPr>
+    </w:lvl>
+    <w:lvl w:ilvl="1" w:tplc="04090003" w:tentative="1">
+      <w:start w:val="1"/>
+      <w:numFmt w:val="bullet"/>
+      <w:lvlText w:val="o"/>
+      <w:lvlJc w:val="left"/>
+      <w:pPr>
+        <w:ind w:left="1800" w:hanging="360"/>
+      </w:pPr>
+      <w:rPr>
+        <w:rFonts w:ascii="Courier New" w:hAnsi="Courier New" w:cs="Courier New" w:hint="default"/>
+      </w:rPr>
+    </w:lvl>
+    <w:lvl w:ilvl="2" w:tplc="04090005" w:tentative="1">
+      <w:start w:val="1"/>
+      <w:numFmt w:val="bullet"/>
+      <w:lvlText w:val=""/>
+      <w:lvlJc w:val="left"/>
+      <w:pPr>
+        <w:ind w:left="2520" w:hanging="360"/>
+      </w:pPr>
+      <w:rPr>
+        <w:rFonts w:ascii="Wingdings" w:hAnsi="Wingdings" w:hint="default"/>
+      </w:rPr>
+    </w:lvl>
+    <w:lvl w:ilvl="3" w:tplc="04090001" w:tentative="1">
+      <w:start w:val="1"/>
+      <w:numFmt w:val="bullet"/>
+      <w:lvlText w:val=""/>
+      <w:lvlJc w:val="left"/>
+      <w:pPr>
+        <w:ind w:left="3240" w:hanging="360"/>
+      </w:pPr>
+      <w:rPr>
+        <w:rFonts w:ascii="Symbol" w:hAnsi="Symbol" w:hint="default"/>
+      </w:rPr>
+    </w:lvl>
+    <w:lvl w:ilvl="4" w:tplc="04090003" w:tentative="1">
+      <w:start w:val="1"/>
+      <w:numFmt w:val="bullet"/>
+      <w:lvlText w:val="o"/>
+      <w:lvlJc w:val="left"/>
+      <w:pPr>
+        <w:ind w:left="3960" w:hanging="360"/>
+      </w:pPr>
+      <w:rPr>
+        <w:rFonts w:ascii="Courier New" w:hAnsi="Courier New" w:cs="Courier New" w:hint="default"/>
+      </w:rPr>
+    </w:lvl>
+    <w:lvl w:ilvl="5" w:tplc="04090005" w:tentative="1">
+      <w:start w:val="1"/>
+      <w:numFmt w:val="bullet"/>
+      <w:lvlText w:val=""/>
+      <w:lvlJc w:val="left"/>
+      <w:pPr>
+        <w:ind w:left="4680" w:hanging="360"/>
+      </w:pPr>
+      <w:rPr>
+        <w:rFonts w:ascii="Wingdings" w:hAnsi="Wingdings" w:hint="default"/>
+      </w:rPr>
+    </w:lvl>
+    <w:lvl w:ilvl="6" w:tplc="04090001" w:tentative="1">
+      <w:start w:val="1"/>
+      <w:numFmt w:val="bullet"/>
+      <w:lvlText w:val=""/>
+      <w:lvlJc w:val="left"/>
+      <w:pPr>
+        <w:ind w:left="5400" w:hanging="360"/>
+      </w:pPr>
+      <w:rPr>
+        <w:rFonts w:ascii="Symbol" w:hAnsi="Symbol" w:hint="default"/>
+      </w:rPr>
+    </w:lvl>
+    <w:lvl w:ilvl="7" w:tplc="04090003" w:tentative="1">
+      <w:start w:val="1"/>
+      <w:numFmt w:val="bullet"/>
+      <w:lvlText w:val="o"/>
+      <w:lvlJc w:val="left"/>
+      <w:pPr>
+        <w:ind w:left="6120" w:hanging="360"/>
+      </w:pPr>
+      <w:rPr>
+        <w:rFonts w:ascii="Courier New" w:hAnsi="Courier New" w:cs="Courier New" w:hint="default"/>
+      </w:rPr>
+    </w:lvl>
+    <w:lvl w:ilvl="8" w:tplc="04090005" w:tentative="1">
+      <w:start w:val="1"/>
+      <w:numFmt w:val="bullet"/>
+      <w:lvlText w:val=""/>
+      <w:lvlJc w:val="left"/>
+      <w:pPr>
+        <w:ind w:left="6840" w:hanging="360"/>
+      </w:pPr>
+      <w:rPr>
+        <w:rFonts w:ascii="Wingdings" w:hAnsi="Wingdings" w:hint="default"/>
+      </w:rPr>
+    </w:lvl>
+  </w:abstractNum>
+  <w:abstractNum w:abstractNumId="3" w15:restartNumberingAfterBreak="0">
+    <w:nsid w:val="2E17706B"/>
+    <w:multiLevelType w:val="hybridMultilevel"/>
+    <w:tmpl w:val="1EAE4F92"/>
+    <w:lvl w:ilvl="0" w:tplc="04090001">
+      <w:start w:val="1"/>
+      <w:numFmt w:val="bullet"/>
+      <w:lvlText w:val=""/>
+      <w:lvlJc w:val="left"/>
+      <w:pPr>
+        <w:ind w:left="1080" w:hanging="360"/>
+      </w:pPr>
+      <w:rPr>
+        <w:rFonts w:ascii="Symbol" w:hAnsi="Symbol" w:hint="default"/>
+      </w:rPr>
+    </w:lvl>
+    <w:lvl w:ilvl="1" w:tplc="04090003" w:tentative="1">
+      <w:start w:val="1"/>
+      <w:numFmt w:val="bullet"/>
+      <w:lvlText w:val="o"/>
+      <w:lvlJc w:val="left"/>
+      <w:pPr>
+        <w:ind w:left="1800" w:hanging="360"/>
+      </w:pPr>
+      <w:rPr>
+        <w:rFonts w:ascii="Courier New" w:hAnsi="Courier New" w:cs="Courier New" w:hint="default"/>
+      </w:rPr>
+    </w:lvl>
+    <w:lvl w:ilvl="2" w:tplc="04090005" w:tentative="1">
+      <w:start w:val="1"/>
+      <w:numFmt w:val="bullet"/>
+      <w:lvlText w:val=""/>
+      <w:lvlJc w:val="left"/>
+      <w:pPr>
+        <w:ind w:left="2520" w:hanging="360"/>
+      </w:pPr>
+      <w:rPr>
+        <w:rFonts w:ascii="Wingdings" w:hAnsi="Wingdings" w:hint="default"/>
+      </w:rPr>
+    </w:lvl>
+    <w:lvl w:ilvl="3" w:tplc="04090001" w:tentative="1">
+      <w:start w:val="1"/>
+      <w:numFmt w:val="bullet"/>
+      <w:lvlText w:val=""/>
+      <w:lvlJc w:val="left"/>
+      <w:pPr>
+        <w:ind w:left="3240" w:hanging="360"/>
+      </w:pPr>
+      <w:rPr>
+        <w:rFonts w:ascii="Symbol" w:hAnsi="Symbol" w:hint="default"/>
+      </w:rPr>
+    </w:lvl>
+    <w:lvl w:ilvl="4" w:tplc="04090003" w:tentative="1">
+      <w:start w:val="1"/>
+      <w:numFmt w:val="bullet"/>
+      <w:lvlText w:val="o"/>
+      <w:lvlJc w:val="left"/>
+      <w:pPr>
+        <w:ind w:left="3960" w:hanging="360"/>
+      </w:pPr>
+      <w:rPr>
+        <w:rFonts w:ascii="Courier New" w:hAnsi="Courier New" w:cs="Courier New" w:hint="default"/>
+      </w:rPr>
+    </w:lvl>
+    <w:lvl w:ilvl="5" w:tplc="04090005" w:tentative="1">
+      <w:start w:val="1"/>
+      <w:numFmt w:val="bullet"/>
+      <w:lvlText w:val=""/>
+      <w:lvlJc w:val="left"/>
+      <w:pPr>
+        <w:ind w:left="4680" w:hanging="360"/>
+      </w:pPr>
+      <w:rPr>
+        <w:rFonts w:ascii="Wingdings" w:hAnsi="Wingdings" w:hint="default"/>
+      </w:rPr>
+    </w:lvl>
+    <w:lvl w:ilvl="6" w:tplc="04090001" w:tentative="1">
+      <w:start w:val="1"/>
+      <w:numFmt w:val="bullet"/>
+      <w:lvlText w:val=""/>
+      <w:lvlJc w:val="left"/>
+      <w:pPr>
+        <w:ind w:left="5400" w:hanging="360"/>
+      </w:pPr>
+      <w:rPr>
+        <w:rFonts w:ascii="Symbol" w:hAnsi="Symbol" w:hint="default"/>
+      </w:rPr>
+    </w:lvl>
+    <w:lvl w:ilvl="7" w:tplc="04090003" w:tentative="1">
+      <w:start w:val="1"/>
+      <w:numFmt w:val="bullet"/>
+      <w:lvlText w:val="o"/>
+      <w:lvlJc w:val="left"/>
+      <w:pPr>
+        <w:ind w:left="6120" w:hanging="360"/>
+      </w:pPr>
+      <w:rPr>
+        <w:rFonts w:ascii="Courier New" w:hAnsi="Courier New" w:cs="Courier New" w:hint="default"/>
+      </w:rPr>
+    </w:lvl>
+    <w:lvl w:ilvl="8" w:tplc="04090005" w:tentative="1">
+      <w:start w:val="1"/>
+      <w:numFmt w:val="bullet"/>
+      <w:lvlText w:val=""/>
+      <w:lvlJc w:val="left"/>
+      <w:pPr>
+        <w:ind w:left="6840" w:hanging="360"/>
+      </w:pPr>
+      <w:rPr>
+        <w:rFonts w:ascii="Wingdings" w:hAnsi="Wingdings" w:hint="default"/>
+      </w:rPr>
+    </w:lvl>
+  </w:abstractNum>
+  <w:abstractNum w:abstractNumId="4" w15:restartNumberingAfterBreak="0">
     <w:nsid w:val="4245032F"/>
     <w:multiLevelType w:val="hybridMultilevel"/>
     <w:tmpl w:val="8FEE0358"/>
@@ -995,7 +1221,7 @@
       </w:rPr>
     </w:lvl>
   </w:abstractNum>
-  <w:abstractNum w:abstractNumId="3" w15:restartNumberingAfterBreak="0">
+  <w:abstractNum w:abstractNumId="5" w15:restartNumberingAfterBreak="0">
     <w:nsid w:val="55D35A6E"/>
     <w:multiLevelType w:val="hybridMultilevel"/>
     <w:tmpl w:val="E8CC983C"/>
@@ -1108,7 +1334,7 @@
       </w:rPr>
     </w:lvl>
   </w:abstractNum>
-  <w:abstractNum w:abstractNumId="4" w15:restartNumberingAfterBreak="0">
+  <w:abstractNum w:abstractNumId="6" w15:restartNumberingAfterBreak="0">
     <w:nsid w:val="7CCD0600"/>
     <w:multiLevelType w:val="hybridMultilevel"/>
     <w:tmpl w:val="C1FA1EE4"/>
@@ -1222,19 +1448,25 @@
     </w:lvl>
   </w:abstractNum>
   <w:num w:numId="1">
+    <w:abstractNumId w:val="6"/>
+  </w:num>
+  <w:num w:numId="2">
     <w:abstractNumId w:val="4"/>
   </w:num>
-  <w:num w:numId="2">
-    <w:abstractNumId w:val="2"/>
-  </w:num>
   <w:num w:numId="3">
-    <w:abstractNumId w:val="3"/>
+    <w:abstractNumId w:val="5"/>
   </w:num>
   <w:num w:numId="4">
     <w:abstractNumId w:val="0"/>
   </w:num>
   <w:num w:numId="5">
     <w:abstractNumId w:val="1"/>
+  </w:num>
+  <w:num w:numId="6">
+    <w:abstractNumId w:val="3"/>
+  </w:num>
+  <w:num w:numId="7">
+    <w:abstractNumId w:val="2"/>
   </w:num>
 </w:numbering>
 </file>
@@ -1362,6 +1594,7 @@
     <w:lsdException w:name="HTML Sample" w:semiHidden="1" w:unhideWhenUsed="1"/>
     <w:lsdException w:name="HTML Typewriter" w:semiHidden="1" w:unhideWhenUsed="1"/>
     <w:lsdException w:name="HTML Variable" w:semiHidden="1" w:unhideWhenUsed="1"/>
+    <w:lsdException w:name="Normal Table" w:semiHidden="1" w:unhideWhenUsed="1"/>
     <w:lsdException w:name="annotation subject" w:semiHidden="1" w:unhideWhenUsed="1"/>
     <w:lsdException w:name="No List" w:semiHidden="1" w:unhideWhenUsed="1"/>
     <w:lsdException w:name="Outline List 1" w:semiHidden="1" w:unhideWhenUsed="1"/>
@@ -1404,8 +1637,11 @@
     <w:lsdException w:name="Table Contemporary" w:semiHidden="1" w:unhideWhenUsed="1"/>
     <w:lsdException w:name="Table Elegant" w:semiHidden="1" w:unhideWhenUsed="1"/>
     <w:lsdException w:name="Table Professional" w:semiHidden="1" w:unhideWhenUsed="1"/>
+    <w:lsdException w:name="Table Subtle 1" w:semiHidden="1" w:unhideWhenUsed="1"/>
     <w:lsdException w:name="Table Subtle 2" w:semiHidden="1" w:unhideWhenUsed="1"/>
     <w:lsdException w:name="Table Web 1" w:semiHidden="1" w:unhideWhenUsed="1"/>
+    <w:lsdException w:name="Table Web 2" w:semiHidden="1" w:unhideWhenUsed="1"/>
+    <w:lsdException w:name="Table Web 3" w:semiHidden="1" w:unhideWhenUsed="1"/>
     <w:lsdException w:name="Balloon Text" w:semiHidden="1" w:unhideWhenUsed="1"/>
     <w:lsdException w:name="Table Grid" w:uiPriority="39"/>
     <w:lsdException w:name="Table Theme" w:semiHidden="1" w:unhideWhenUsed="1"/>
